--- a/Lab/Assembly-1/docs.docx
+++ b/Lab/Assembly-1/docs.docx
@@ -105,22 +105,13 @@
           <w:rtl/>
           <w:lang w:bidi="fa-IR"/>
         </w:rPr>
-        <w:t xml:space="preserve"> </w:t>
-      </w:r>
-      <w:r>
-        <w:rPr>
-          <w:rFonts w:hint="cs"/>
-          <w:rtl/>
-          <w:lang w:bidi="fa-IR"/>
-        </w:rPr>
-        <w:t>این دستور مقداری را درون مموری ثبت میکند. به طوری که دو آرگومان گرفته و آرگومان اول را در آدرسی که آرگومان دوم به آن اشاره دارد ذخیره میکند.</w:t>
+        <w:t xml:space="preserve"> این دستور مقداری را درون مموری ثبت میکند. به طوری که دو آرگومان گرفته و آرگومان اول را در آدرسی که آرگومان دوم به آن اشاره دارد ذخیره میکند.</w:t>
       </w:r>
     </w:p>
     <w:p>
       <w:pPr>
         <w:bidi/>
         <w:rPr>
-          <w:rFonts w:hint="cs"/>
           <w:lang w:val="de-DE" w:bidi="fa-IR"/>
         </w:rPr>
       </w:pPr>
@@ -179,14 +170,13 @@
       <w:pPr>
         <w:bidi/>
         <w:rPr>
-          <w:rFonts w:hint="cs"/>
-          <w:rtl/>
-          <w:lang w:bidi="fa-IR"/>
-        </w:rPr>
-      </w:pPr>
-      <w:r>
-        <w:rPr>
-          <w:lang w:bidi="fa-IR"/>
+          <w:rtl/>
+          <w:lang w:bidi="fa-IR"/>
+        </w:rPr>
+      </w:pPr>
+      <w:r>
+        <w:rPr>
+          <w:lang w:val="de-DE" w:bidi="fa-IR"/>
         </w:rPr>
         <w:t>MOV</w:t>
       </w:r>
@@ -235,7 +225,6 @@
       <w:pPr>
         <w:bidi/>
         <w:rPr>
-          <w:rFonts w:hint="cs"/>
           <w:rtl/>
           <w:lang w:bidi="fa-IR"/>
         </w:rPr>
@@ -386,7 +375,29 @@
           <w:rtl/>
           <w:lang w:bidi="fa-IR"/>
         </w:rPr>
-        <w:t xml:space="preserve">: این دستور فقط فایل های اسمبلی که تغییر پیدا کردن را فقط </w:t>
+        <w:t xml:space="preserve">: </w:t>
+      </w:r>
+      <w:r>
+        <w:rPr>
+          <w:lang w:bidi="fa-IR"/>
+        </w:rPr>
+        <w:t>Selected Target</w:t>
+      </w:r>
+      <w:r>
+        <w:rPr>
+          <w:rFonts w:hint="cs"/>
+          <w:rtl/>
+          <w:lang w:bidi="fa-IR"/>
+        </w:rPr>
+        <w:t xml:space="preserve"> </w:t>
+      </w:r>
+      <w:r>
+        <w:rPr>
+          <w:rFonts w:hint="cs"/>
+          <w:rtl/>
+          <w:lang w:bidi="fa-IR"/>
+        </w:rPr>
+        <w:t xml:space="preserve">مربوط ه فایل های انتخابی ما را </w:t>
       </w:r>
       <w:r>
         <w:rPr>
@@ -400,21 +411,15 @@
           <w:rtl/>
           <w:lang w:bidi="fa-IR"/>
         </w:rPr>
-        <w:t xml:space="preserve"> میکند و </w:t>
-      </w:r>
-      <w:r>
-        <w:rPr>
-          <w:lang w:bidi="fa-IR"/>
-        </w:rPr>
-        <w:t>Selected Target</w:t>
-      </w:r>
-      <w:r>
-        <w:rPr>
-          <w:rFonts w:hint="cs"/>
-          <w:rtl/>
-          <w:lang w:bidi="fa-IR"/>
-        </w:rPr>
-        <w:t xml:space="preserve"> انتخاب شده. پس در پروژه بزرگ نیازی نیست تمام فایل ها را هر</w:t>
+        <w:t xml:space="preserve"> میکند</w:t>
+      </w:r>
+      <w:r>
+        <w:rPr>
+          <w:rFonts w:hint="cs"/>
+          <w:rtl/>
+          <w:lang w:bidi="fa-IR"/>
+        </w:rPr>
+        <w:t>. پس در پروژه بزرگ نیازی نیست تمام فایل ها را هر</w:t>
       </w:r>
       <w:r>
         <w:rPr>
@@ -451,6 +456,7 @@
       <w:pPr>
         <w:bidi/>
         <w:rPr>
+          <w:rFonts w:hint="cs"/>
           <w:rtl/>
           <w:lang w:bidi="fa-IR"/>
         </w:rPr>
@@ -467,7 +473,31 @@
           <w:rtl/>
           <w:lang w:bidi="fa-IR"/>
         </w:rPr>
-        <w:t xml:space="preserve">: این دستور آخرین نسخه کد </w:t>
+        <w:t xml:space="preserve">: </w:t>
+      </w:r>
+      <w:r>
+        <w:rPr>
+          <w:rFonts w:hint="cs"/>
+          <w:rtl/>
+          <w:lang w:bidi="fa-IR"/>
+        </w:rPr>
+        <w:t>تمام پروژ</w:t>
+      </w:r>
+      <w:r>
+        <w:rPr>
+          <w:rFonts w:hint="cs"/>
+          <w:rtl/>
+          <w:lang w:bidi="fa-IR"/>
+        </w:rPr>
+        <w:t>ه</w:t>
+      </w:r>
+      <w:r>
+        <w:rPr>
+          <w:rFonts w:hint="cs"/>
+          <w:rtl/>
+          <w:lang w:bidi="fa-IR"/>
+        </w:rPr>
+        <w:t xml:space="preserve"> را از ابتدا </w:t>
       </w:r>
       <w:r>
         <w:rPr>
@@ -481,57 +511,7 @@
           <w:rtl/>
           <w:lang w:bidi="fa-IR"/>
         </w:rPr>
-        <w:t xml:space="preserve"> شده را دوباره </w:t>
-      </w:r>
-      <w:r>
-        <w:rPr>
-          <w:lang w:bidi="fa-IR"/>
-        </w:rPr>
-        <w:t>Build</w:t>
-      </w:r>
-      <w:r>
-        <w:rPr>
-          <w:rFonts w:hint="cs"/>
-          <w:rtl/>
-          <w:lang w:bidi="fa-IR"/>
-        </w:rPr>
-        <w:t xml:space="preserve"> میکند. </w:t>
-      </w:r>
-      <w:r>
-        <w:rPr>
-          <w:rFonts w:hint="cs"/>
-          <w:rtl/>
-          <w:lang w:bidi="fa-IR"/>
-        </w:rPr>
-        <w:t xml:space="preserve">برای زمانی کاربرد دارد که روی کد تغییراتی دادیم اما میخواهیم آخرین نسخه که </w:t>
-      </w:r>
-      <w:r>
-        <w:rPr>
-          <w:lang w:bidi="fa-IR"/>
-        </w:rPr>
-        <w:t>Build</w:t>
-      </w:r>
-      <w:r>
-        <w:rPr>
-          <w:rFonts w:hint="cs"/>
-          <w:rtl/>
-          <w:lang w:bidi="fa-IR"/>
-        </w:rPr>
-        <w:t xml:space="preserve"> کردیم را بسازیم، به عبارتی مانند </w:t>
-      </w:r>
-      <w:r>
-        <w:rPr>
-          <w:lang w:bidi="fa-IR"/>
-        </w:rPr>
-        <w:t>Checkpoint</w:t>
-      </w:r>
-      <w:r>
-        <w:rPr>
-          <w:rFonts w:hint="cs"/>
-          <w:rtl/>
-          <w:lang w:bidi="fa-IR"/>
-        </w:rPr>
-        <w:t xml:space="preserve"> عمل میکند.</w:t>
+        <w:t xml:space="preserve"> میکند.</w:t>
       </w:r>
     </w:p>
     <w:p>
@@ -554,7 +534,23 @@
           <w:rtl/>
           <w:lang w:bidi="fa-IR"/>
         </w:rPr>
-        <w:t xml:space="preserve">: ورژن کد موجود را </w:t>
+        <w:t xml:space="preserve">: </w:t>
+      </w:r>
+      <w:r>
+        <w:rPr>
+          <w:rFonts w:hint="cs"/>
+          <w:rtl/>
+          <w:lang w:bidi="fa-IR"/>
+        </w:rPr>
+        <w:t>فایل های جدید و تغییر کرده را و همچنین</w:t>
+      </w:r>
+      <w:r>
+        <w:rPr>
+          <w:rFonts w:hint="cs"/>
+          <w:rtl/>
+          <w:lang w:bidi="fa-IR"/>
+        </w:rPr>
+        <w:t xml:space="preserve"> کد موجود را </w:t>
       </w:r>
       <w:r>
         <w:rPr>
@@ -568,49 +564,7 @@
           <w:rtl/>
           <w:lang w:bidi="fa-IR"/>
         </w:rPr>
-        <w:t xml:space="preserve"> میکند. برخلاف </w:t>
-      </w:r>
-      <w:r>
-        <w:rPr>
-          <w:lang w:bidi="fa-IR"/>
-        </w:rPr>
-        <w:t>Rebuild</w:t>
-      </w:r>
-      <w:r>
-        <w:rPr>
-          <w:rFonts w:hint="cs"/>
-          <w:rtl/>
-          <w:lang w:bidi="fa-IR"/>
-        </w:rPr>
-        <w:t xml:space="preserve"> که آخرین ماژول </w:t>
-      </w:r>
-      <w:r>
-        <w:rPr>
-          <w:lang w:bidi="fa-IR"/>
-        </w:rPr>
-        <w:t>Build</w:t>
-      </w:r>
-      <w:r>
-        <w:rPr>
-          <w:rFonts w:hint="cs"/>
-          <w:rtl/>
-          <w:lang w:bidi="fa-IR"/>
-        </w:rPr>
-        <w:t xml:space="preserve"> شده را دوباره </w:t>
-      </w:r>
-      <w:r>
-        <w:rPr>
-          <w:lang w:bidi="fa-IR"/>
-        </w:rPr>
-        <w:t>Build</w:t>
-      </w:r>
-      <w:r>
-        <w:rPr>
-          <w:rFonts w:hint="cs"/>
-          <w:rtl/>
-          <w:lang w:bidi="fa-IR"/>
-        </w:rPr>
-        <w:t xml:space="preserve"> میکرد.</w:t>
+        <w:t xml:space="preserve"> میکند.</w:t>
       </w:r>
     </w:p>
     <w:p>
@@ -748,7 +702,6 @@
       <w:pPr>
         <w:bidi/>
         <w:rPr>
-          <w:rFonts w:hint="cs"/>
           <w:rtl/>
           <w:lang w:bidi="fa-IR"/>
         </w:rPr>
@@ -927,6 +880,7 @@
                             <w:dataBinding w:prefixMappings="xmlns:ns0='http://purl.org/dc/elements/1.1/' xmlns:ns1='http://schemas.openxmlformats.org/package/2006/metadata/core-properties' " w:xpath="/ns1:coreProperties[1]/ns0:title[1]" w:storeItemID="{6C3C8BC8-F283-45AE-878A-BAB7291924A1}"/>
                             <w:text/>
                           </w:sdtPr>
+                          <w:sdtEndPr/>
                           <w:sdtContent>
                             <w:p>
                               <w:pPr>
@@ -988,6 +942,7 @@
                       <w:dataBinding w:prefixMappings="xmlns:ns0='http://purl.org/dc/elements/1.1/' xmlns:ns1='http://schemas.openxmlformats.org/package/2006/metadata/core-properties' " w:xpath="/ns1:coreProperties[1]/ns0:title[1]" w:storeItemID="{6C3C8BC8-F283-45AE-878A-BAB7291924A1}"/>
                       <w:text/>
                     </w:sdtPr>
+                    <w:sdtEndPr/>
                     <w:sdtContent>
                       <w:p>
                         <w:pPr>
